--- a/性能优化.docx
+++ b/性能优化.docx
@@ -37,7 +37,7 @@
                     <pic:cNvPicPr/>
                   </pic:nvPicPr>
                   <pic:blipFill>
-                    <a:blip r:embed="rId4"/>
+                    <a:blip r:embed="rId6"/>
                     <a:stretch>
                       <a:fillRect/>
                     </a:stretch>
@@ -79,7 +79,7 @@
                     <pic:cNvPicPr/>
                   </pic:nvPicPr>
                   <pic:blipFill>
-                    <a:blip r:embed="rId5"/>
+                    <a:blip r:embed="rId7"/>
                     <a:stretch>
                       <a:fillRect/>
                     </a:stretch>
@@ -119,7 +119,7 @@
                     <pic:cNvPicPr/>
                   </pic:nvPicPr>
                   <pic:blipFill>
-                    <a:blip r:embed="rId6"/>
+                    <a:blip r:embed="rId8"/>
                     <a:stretch>
                       <a:fillRect/>
                     </a:stretch>
@@ -159,7 +159,7 @@
                     <pic:cNvPicPr/>
                   </pic:nvPicPr>
                   <pic:blipFill>
-                    <a:blip r:embed="rId7"/>
+                    <a:blip r:embed="rId9"/>
                     <a:stretch>
                       <a:fillRect/>
                     </a:stretch>
@@ -200,7 +200,7 @@
                     <pic:cNvPicPr/>
                   </pic:nvPicPr>
                   <pic:blipFill>
-                    <a:blip r:embed="rId8"/>
+                    <a:blip r:embed="rId10"/>
                     <a:stretch>
                       <a:fillRect/>
                     </a:stretch>
@@ -240,7 +240,7 @@
                     <pic:cNvPicPr/>
                   </pic:nvPicPr>
                   <pic:blipFill>
-                    <a:blip r:embed="rId9"/>
+                    <a:blip r:embed="rId11"/>
                     <a:stretch>
                       <a:fillRect/>
                     </a:stretch>
@@ -280,7 +280,7 @@
                     <pic:cNvPicPr/>
                   </pic:nvPicPr>
                   <pic:blipFill>
-                    <a:blip r:embed="rId10"/>
+                    <a:blip r:embed="rId12"/>
                     <a:stretch>
                       <a:fillRect/>
                     </a:stretch>
@@ -313,11 +313,6 @@
       </w:r>
     </w:p>
     <w:p>
-      <w:pPr>
-        <w:rPr>
-          <w:rFonts w:hint="eastAsia"/>
-        </w:rPr>
-      </w:pPr>
       <w:r>
         <w:rPr>
           <w:noProof/>
@@ -338,7 +333,7 @@
                     <pic:cNvPicPr/>
                   </pic:nvPicPr>
                   <pic:blipFill>
-                    <a:blip r:embed="rId11"/>
+                    <a:blip r:embed="rId13"/>
                     <a:stretch>
                       <a:fillRect/>
                     </a:stretch>
@@ -358,6 +353,54 @@
           </wp:inline>
         </w:drawing>
       </w:r>
+    </w:p>
+    <w:p>
+      <w:pPr>
+        <w:rPr>
+          <w:rFonts w:hint="eastAsia"/>
+        </w:rPr>
+      </w:pPr>
+      <w:r>
+        <w:rPr>
+          <w:noProof/>
+        </w:rPr>
+        <w:lastRenderedPageBreak/>
+        <w:drawing>
+          <wp:inline distT="0" distB="0" distL="0" distR="0" wp14:anchorId="63AD67BE" wp14:editId="61FCD837">
+            <wp:extent cx="5274310" cy="669925"/>
+            <wp:effectExtent l="0" t="0" r="2540" b="0"/>
+            <wp:docPr id="10" name="图片 10"/>
+            <wp:cNvGraphicFramePr>
+              <a:graphicFrameLocks xmlns:a="http://schemas.openxmlformats.org/drawingml/2006/main" noChangeAspect="1"/>
+            </wp:cNvGraphicFramePr>
+            <a:graphic xmlns:a="http://schemas.openxmlformats.org/drawingml/2006/main">
+              <a:graphicData uri="http://schemas.openxmlformats.org/drawingml/2006/picture">
+                <pic:pic xmlns:pic="http://schemas.openxmlformats.org/drawingml/2006/picture">
+                  <pic:nvPicPr>
+                    <pic:cNvPr id="1" name=""/>
+                    <pic:cNvPicPr/>
+                  </pic:nvPicPr>
+                  <pic:blipFill>
+                    <a:blip r:embed="rId14"/>
+                    <a:stretch>
+                      <a:fillRect/>
+                    </a:stretch>
+                  </pic:blipFill>
+                  <pic:spPr>
+                    <a:xfrm>
+                      <a:off x="0" y="0"/>
+                      <a:ext cx="5274310" cy="669925"/>
+                    </a:xfrm>
+                    <a:prstGeom prst="rect">
+                      <a:avLst/>
+                    </a:prstGeom>
+                  </pic:spPr>
+                </pic:pic>
+              </a:graphicData>
+            </a:graphic>
+          </wp:inline>
+        </w:drawing>
+      </w:r>
       <w:bookmarkStart w:id="0" w:name="_GoBack"/>
       <w:bookmarkEnd w:id="0"/>
     </w:p>
@@ -369,6 +412,44 @@
     </w:sectPr>
   </w:body>
 </w:document>
+</file>
+
+<file path=word/endnotes.xml><?xml version="1.0" encoding="utf-8"?>
+<w:endnotes xmlns:wpc="http://schemas.microsoft.com/office/word/2010/wordprocessingCanvas" xmlns:mc="http://schemas.openxmlformats.org/markup-compatibility/2006" xmlns:o="urn:schemas-microsoft-com:office:office" xmlns:r="http://schemas.openxmlformats.org/officeDocument/2006/relationships" xmlns:m="http://schemas.openxmlformats.org/officeDocument/2006/math" xmlns:v="urn:schemas-microsoft-com:vml" xmlns:wp14="http://schemas.microsoft.com/office/word/2010/wordprocessingDrawing" xmlns:wp="http://schemas.openxmlformats.org/drawingml/2006/wordprocessingDrawing" xmlns:w10="urn:schemas-microsoft-com:office:word" xmlns:w="http://schemas.openxmlformats.org/wordprocessingml/2006/main" xmlns:w14="http://schemas.microsoft.com/office/word/2010/wordml" xmlns:w15="http://schemas.microsoft.com/office/word/2012/wordml" xmlns:wpg="http://schemas.microsoft.com/office/word/2010/wordprocessingGroup" xmlns:wpi="http://schemas.microsoft.com/office/word/2010/wordprocessingInk" xmlns:wne="http://schemas.microsoft.com/office/word/2006/wordml" xmlns:wps="http://schemas.microsoft.com/office/word/2010/wordprocessingShape" mc:Ignorable="w14 w15 wp14">
+  <w:endnote w:type="separator" w:id="-1">
+    <w:p>
+      <w:r>
+        <w:separator/>
+      </w:r>
+    </w:p>
+  </w:endnote>
+  <w:endnote w:type="continuationSeparator" w:id="0">
+    <w:p>
+      <w:r>
+        <w:continuationSeparator/>
+      </w:r>
+    </w:p>
+  </w:endnote>
+</w:endnotes>
+</file>
+
+<file path=word/footnotes.xml><?xml version="1.0" encoding="utf-8"?>
+<w:footnotes xmlns:wpc="http://schemas.microsoft.com/office/word/2010/wordprocessingCanvas" xmlns:mc="http://schemas.openxmlformats.org/markup-compatibility/2006" xmlns:o="urn:schemas-microsoft-com:office:office" xmlns:r="http://schemas.openxmlformats.org/officeDocument/2006/relationships" xmlns:m="http://schemas.openxmlformats.org/officeDocument/2006/math" xmlns:v="urn:schemas-microsoft-com:vml" xmlns:wp14="http://schemas.microsoft.com/office/word/2010/wordprocessingDrawing" xmlns:wp="http://schemas.openxmlformats.org/drawingml/2006/wordprocessingDrawing" xmlns:w10="urn:schemas-microsoft-com:office:word" xmlns:w="http://schemas.openxmlformats.org/wordprocessingml/2006/main" xmlns:w14="http://schemas.microsoft.com/office/word/2010/wordml" xmlns:w15="http://schemas.microsoft.com/office/word/2012/wordml" xmlns:wpg="http://schemas.microsoft.com/office/word/2010/wordprocessingGroup" xmlns:wpi="http://schemas.microsoft.com/office/word/2010/wordprocessingInk" xmlns:wne="http://schemas.microsoft.com/office/word/2006/wordml" xmlns:wps="http://schemas.microsoft.com/office/word/2010/wordprocessingShape" mc:Ignorable="w14 w15 wp14">
+  <w:footnote w:type="separator" w:id="-1">
+    <w:p>
+      <w:r>
+        <w:separator/>
+      </w:r>
+    </w:p>
+  </w:footnote>
+  <w:footnote w:type="continuationSeparator" w:id="0">
+    <w:p>
+      <w:r>
+        <w:continuationSeparator/>
+      </w:r>
+    </w:p>
+  </w:footnote>
+</w:footnotes>
 </file>
 
 <file path=word/styles.xml><?xml version="1.0" encoding="utf-8"?>
@@ -829,6 +910,71 @@
       <w:szCs w:val="44"/>
     </w:rPr>
   </w:style>
+  <w:style w:type="paragraph" w:styleId="a3">
+    <w:name w:val="header"/>
+    <w:basedOn w:val="a"/>
+    <w:link w:val="Char"/>
+    <w:uiPriority w:val="99"/>
+    <w:unhideWhenUsed/>
+    <w:rsid w:val="00E64E8B"/>
+    <w:pPr>
+      <w:pBdr>
+        <w:bottom w:val="single" w:sz="6" w:space="1" w:color="auto"/>
+      </w:pBdr>
+      <w:tabs>
+        <w:tab w:val="center" w:pos="4153"/>
+        <w:tab w:val="right" w:pos="8306"/>
+      </w:tabs>
+      <w:snapToGrid w:val="0"/>
+      <w:jc w:val="center"/>
+    </w:pPr>
+    <w:rPr>
+      <w:sz w:val="18"/>
+      <w:szCs w:val="18"/>
+    </w:rPr>
+  </w:style>
+  <w:style w:type="character" w:customStyle="1" w:styleId="Char">
+    <w:name w:val="页眉 Char"/>
+    <w:basedOn w:val="a0"/>
+    <w:link w:val="a3"/>
+    <w:uiPriority w:val="99"/>
+    <w:rsid w:val="00E64E8B"/>
+    <w:rPr>
+      <w:sz w:val="18"/>
+      <w:szCs w:val="18"/>
+    </w:rPr>
+  </w:style>
+  <w:style w:type="paragraph" w:styleId="a4">
+    <w:name w:val="footer"/>
+    <w:basedOn w:val="a"/>
+    <w:link w:val="Char0"/>
+    <w:uiPriority w:val="99"/>
+    <w:unhideWhenUsed/>
+    <w:rsid w:val="00E64E8B"/>
+    <w:pPr>
+      <w:tabs>
+        <w:tab w:val="center" w:pos="4153"/>
+        <w:tab w:val="right" w:pos="8306"/>
+      </w:tabs>
+      <w:snapToGrid w:val="0"/>
+      <w:jc w:val="left"/>
+    </w:pPr>
+    <w:rPr>
+      <w:sz w:val="18"/>
+      <w:szCs w:val="18"/>
+    </w:rPr>
+  </w:style>
+  <w:style w:type="character" w:customStyle="1" w:styleId="Char0">
+    <w:name w:val="页脚 Char"/>
+    <w:basedOn w:val="a0"/>
+    <w:link w:val="a4"/>
+    <w:uiPriority w:val="99"/>
+    <w:rsid w:val="00E64E8B"/>
+    <w:rPr>
+      <w:sz w:val="18"/>
+      <w:szCs w:val="18"/>
+    </w:rPr>
+  </w:style>
 </w:styles>
 </file>
 

--- a/性能优化.docx
+++ b/性能优化.docx
@@ -355,11 +355,6 @@
       </w:r>
     </w:p>
     <w:p>
-      <w:pPr>
-        <w:rPr>
-          <w:rFonts w:hint="eastAsia"/>
-        </w:rPr>
-      </w:pPr>
       <w:r>
         <w:rPr>
           <w:noProof/>
@@ -401,6 +396,92 @@
           </wp:inline>
         </w:drawing>
       </w:r>
+    </w:p>
+    <w:p>
+      <w:pPr>
+        <w:pStyle w:val="2"/>
+      </w:pPr>
+      <w:r>
+        <w:rPr>
+          <w:rFonts w:hint="eastAsia"/>
+        </w:rPr>
+        <w:t>阻塞：</w:t>
+      </w:r>
+    </w:p>
+    <w:p>
+      <w:pPr>
+        <w:pStyle w:val="3"/>
+        <w:rPr>
+          <w:rFonts w:hint="eastAsia"/>
+        </w:rPr>
+      </w:pPr>
+      <w:r>
+        <w:rPr>
+          <w:rFonts w:hint="eastAsia"/>
+        </w:rPr>
+        <w:t>c</w:t>
+      </w:r>
+      <w:r>
+        <w:t>ss</w:t>
+      </w:r>
+      <w:r>
+        <w:t>阻塞</w:t>
+      </w:r>
+    </w:p>
+    <w:p>
+      <w:r>
+        <w:rPr>
+          <w:noProof/>
+        </w:rPr>
+        <w:drawing>
+          <wp:inline distT="0" distB="0" distL="0" distR="0" wp14:anchorId="5ADA00FA" wp14:editId="05B1D7F9">
+            <wp:extent cx="5274310" cy="2533650"/>
+            <wp:effectExtent l="0" t="0" r="2540" b="0"/>
+            <wp:docPr id="11" name="图片 11"/>
+            <wp:cNvGraphicFramePr>
+              <a:graphicFrameLocks xmlns:a="http://schemas.openxmlformats.org/drawingml/2006/main" noChangeAspect="1"/>
+            </wp:cNvGraphicFramePr>
+            <a:graphic xmlns:a="http://schemas.openxmlformats.org/drawingml/2006/main">
+              <a:graphicData uri="http://schemas.openxmlformats.org/drawingml/2006/picture">
+                <pic:pic xmlns:pic="http://schemas.openxmlformats.org/drawingml/2006/picture">
+                  <pic:nvPicPr>
+                    <pic:cNvPr id="1" name=""/>
+                    <pic:cNvPicPr/>
+                  </pic:nvPicPr>
+                  <pic:blipFill>
+                    <a:blip r:embed="rId15"/>
+                    <a:stretch>
+                      <a:fillRect/>
+                    </a:stretch>
+                  </pic:blipFill>
+                  <pic:spPr>
+                    <a:xfrm>
+                      <a:off x="0" y="0"/>
+                      <a:ext cx="5274310" cy="2533650"/>
+                    </a:xfrm>
+                    <a:prstGeom prst="rect">
+                      <a:avLst/>
+                    </a:prstGeom>
+                  </pic:spPr>
+                </pic:pic>
+              </a:graphicData>
+            </a:graphic>
+          </wp:inline>
+        </w:drawing>
+      </w:r>
+      <w:r>
+        <w:rPr>
+          <w:rFonts w:hint="eastAsia"/>
+        </w:rPr>
+        <w:t xml:space="preserve"> </w:t>
+      </w:r>
+    </w:p>
+    <w:p>
+      <w:pPr>
+        <w:rPr>
+          <w:rFonts w:hint="eastAsia"/>
+        </w:rPr>
+      </w:pPr>
       <w:bookmarkStart w:id="0" w:name="_GoBack"/>
       <w:bookmarkEnd w:id="0"/>
     </w:p>
@@ -869,6 +950,51 @@
       <w:szCs w:val="44"/>
     </w:rPr>
   </w:style>
+  <w:style w:type="paragraph" w:styleId="2">
+    <w:name w:val="heading 2"/>
+    <w:basedOn w:val="a"/>
+    <w:next w:val="a"/>
+    <w:link w:val="2Char"/>
+    <w:uiPriority w:val="9"/>
+    <w:unhideWhenUsed/>
+    <w:qFormat/>
+    <w:rsid w:val="00375F20"/>
+    <w:pPr>
+      <w:keepNext/>
+      <w:keepLines/>
+      <w:spacing w:before="260" w:after="260" w:line="416" w:lineRule="auto"/>
+      <w:outlineLvl w:val="1"/>
+    </w:pPr>
+    <w:rPr>
+      <w:rFonts w:asciiTheme="majorHAnsi" w:eastAsiaTheme="majorEastAsia" w:hAnsiTheme="majorHAnsi" w:cstheme="majorBidi"/>
+      <w:b/>
+      <w:bCs/>
+      <w:sz w:val="32"/>
+      <w:szCs w:val="32"/>
+    </w:rPr>
+  </w:style>
+  <w:style w:type="paragraph" w:styleId="3">
+    <w:name w:val="heading 3"/>
+    <w:basedOn w:val="a"/>
+    <w:next w:val="a"/>
+    <w:link w:val="3Char"/>
+    <w:uiPriority w:val="9"/>
+    <w:unhideWhenUsed/>
+    <w:qFormat/>
+    <w:rsid w:val="004A5B30"/>
+    <w:pPr>
+      <w:keepNext/>
+      <w:keepLines/>
+      <w:spacing w:before="260" w:after="260" w:line="416" w:lineRule="auto"/>
+      <w:outlineLvl w:val="2"/>
+    </w:pPr>
+    <w:rPr>
+      <w:b/>
+      <w:bCs/>
+      <w:sz w:val="32"/>
+      <w:szCs w:val="32"/>
+    </w:rPr>
+  </w:style>
   <w:style w:type="character" w:default="1" w:styleId="a0">
     <w:name w:val="Default Paragraph Font"/>
     <w:uiPriority w:val="1"/>
@@ -973,6 +1099,33 @@
     <w:rPr>
       <w:sz w:val="18"/>
       <w:szCs w:val="18"/>
+    </w:rPr>
+  </w:style>
+  <w:style w:type="character" w:customStyle="1" w:styleId="2Char">
+    <w:name w:val="标题 2 Char"/>
+    <w:basedOn w:val="a0"/>
+    <w:link w:val="2"/>
+    <w:uiPriority w:val="9"/>
+    <w:rsid w:val="00375F20"/>
+    <w:rPr>
+      <w:rFonts w:asciiTheme="majorHAnsi" w:eastAsiaTheme="majorEastAsia" w:hAnsiTheme="majorHAnsi" w:cstheme="majorBidi"/>
+      <w:b/>
+      <w:bCs/>
+      <w:sz w:val="32"/>
+      <w:szCs w:val="32"/>
+    </w:rPr>
+  </w:style>
+  <w:style w:type="character" w:customStyle="1" w:styleId="3Char">
+    <w:name w:val="标题 3 Char"/>
+    <w:basedOn w:val="a0"/>
+    <w:link w:val="3"/>
+    <w:uiPriority w:val="9"/>
+    <w:rsid w:val="004A5B30"/>
+    <w:rPr>
+      <w:b/>
+      <w:bCs/>
+      <w:sz w:val="32"/>
+      <w:szCs w:val="32"/>
     </w:rPr>
   </w:style>
 </w:styles>

--- a/性能优化.docx
+++ b/性能优化.docx
@@ -411,9 +411,6 @@
     <w:p>
       <w:pPr>
         <w:pStyle w:val="3"/>
-        <w:rPr>
-          <w:rFonts w:hint="eastAsia"/>
-        </w:rPr>
       </w:pPr>
       <w:r>
         <w:rPr>
@@ -474,6 +471,121 @@
           <w:rFonts w:hint="eastAsia"/>
         </w:rPr>
         <w:t xml:space="preserve"> </w:t>
+      </w:r>
+    </w:p>
+    <w:p>
+      <w:pPr>
+        <w:pStyle w:val="3"/>
+      </w:pPr>
+      <w:r>
+        <w:t>js</w:t>
+      </w:r>
+      <w:r>
+        <w:t>阻塞</w:t>
+      </w:r>
+    </w:p>
+    <w:p>
+      <w:r>
+        <w:rPr>
+          <w:noProof/>
+        </w:rPr>
+        <w:drawing>
+          <wp:inline distT="0" distB="0" distL="0" distR="0" wp14:anchorId="4D1A9D18" wp14:editId="36A2FF62">
+            <wp:extent cx="5274310" cy="1078230"/>
+            <wp:effectExtent l="0" t="0" r="2540" b="7620"/>
+            <wp:docPr id="9" name="图片 9"/>
+            <wp:cNvGraphicFramePr>
+              <a:graphicFrameLocks xmlns:a="http://schemas.openxmlformats.org/drawingml/2006/main" noChangeAspect="1"/>
+            </wp:cNvGraphicFramePr>
+            <a:graphic xmlns:a="http://schemas.openxmlformats.org/drawingml/2006/main">
+              <a:graphicData uri="http://schemas.openxmlformats.org/drawingml/2006/picture">
+                <pic:pic xmlns:pic="http://schemas.openxmlformats.org/drawingml/2006/picture">
+                  <pic:nvPicPr>
+                    <pic:cNvPr id="1" name=""/>
+                    <pic:cNvPicPr/>
+                  </pic:nvPicPr>
+                  <pic:blipFill>
+                    <a:blip r:embed="rId16"/>
+                    <a:stretch>
+                      <a:fillRect/>
+                    </a:stretch>
+                  </pic:blipFill>
+                  <pic:spPr>
+                    <a:xfrm>
+                      <a:off x="0" y="0"/>
+                      <a:ext cx="5274310" cy="1078230"/>
+                    </a:xfrm>
+                    <a:prstGeom prst="rect">
+                      <a:avLst/>
+                    </a:prstGeom>
+                  </pic:spPr>
+                </pic:pic>
+              </a:graphicData>
+            </a:graphic>
+          </wp:inline>
+        </w:drawing>
+      </w:r>
+    </w:p>
+    <w:p>
+      <w:pPr>
+        <w:pStyle w:val="3"/>
+      </w:pPr>
+      <w:r>
+        <w:t>备注</w:t>
+      </w:r>
+    </w:p>
+    <w:p>
+      <w:r>
+        <w:rPr>
+          <w:noProof/>
+        </w:rPr>
+        <w:drawing>
+          <wp:inline distT="0" distB="0" distL="0" distR="0" wp14:anchorId="76487884" wp14:editId="33E8C2F4">
+            <wp:extent cx="5274310" cy="1226185"/>
+            <wp:effectExtent l="0" t="0" r="2540" b="0"/>
+            <wp:docPr id="12" name="图片 12"/>
+            <wp:cNvGraphicFramePr>
+              <a:graphicFrameLocks xmlns:a="http://schemas.openxmlformats.org/drawingml/2006/main" noChangeAspect="1"/>
+            </wp:cNvGraphicFramePr>
+            <a:graphic xmlns:a="http://schemas.openxmlformats.org/drawingml/2006/main">
+              <a:graphicData uri="http://schemas.openxmlformats.org/drawingml/2006/picture">
+                <pic:pic xmlns:pic="http://schemas.openxmlformats.org/drawingml/2006/picture">
+                  <pic:nvPicPr>
+                    <pic:cNvPr id="1" name=""/>
+                    <pic:cNvPicPr/>
+                  </pic:nvPicPr>
+                  <pic:blipFill>
+                    <a:blip r:embed="rId17"/>
+                    <a:stretch>
+                      <a:fillRect/>
+                    </a:stretch>
+                  </pic:blipFill>
+                  <pic:spPr>
+                    <a:xfrm>
+                      <a:off x="0" y="0"/>
+                      <a:ext cx="5274310" cy="1226185"/>
+                    </a:xfrm>
+                    <a:prstGeom prst="rect">
+                      <a:avLst/>
+                    </a:prstGeom>
+                  </pic:spPr>
+                </pic:pic>
+              </a:graphicData>
+            </a:graphic>
+          </wp:inline>
+        </w:drawing>
+      </w:r>
+    </w:p>
+    <w:p>
+      <w:pPr>
+        <w:pStyle w:val="1"/>
+      </w:pPr>
+      <w:r>
+        <w:lastRenderedPageBreak/>
+        <w:t>CSS</w:t>
+      </w:r>
+      <w:r>
+        <w:t>图层</w:t>
       </w:r>
     </w:p>
     <w:p>
